--- a/MidTerm_1/MTD1_WriteUp.docx
+++ b/MidTerm_1/MTD1_WriteUp.docx
@@ -7005,7 +7005,6 @@
         </w:rPr>
         <w:t xml:space="preserve"> </w:t>
       </w:r>
-      <w:proofErr w:type="gramStart"/>
       <w:r>
         <w:rPr>
           <w:rFonts w:ascii="Consolas" w:hAnsi="Consolas" w:cs="Consolas"/>
@@ -7024,18 +7023,7 @@
           <w:szCs w:val="19"/>
           <w:highlight w:val="white"/>
         </w:rPr>
-        <w:t>[</w:t>
-      </w:r>
-      <w:proofErr w:type="gramEnd"/>
-      <w:r>
-        <w:rPr>
-          <w:rFonts w:ascii="Consolas" w:hAnsi="Consolas" w:cs="Consolas"/>
-          <w:color w:val="000000"/>
-          <w:sz w:val="19"/>
-          <w:szCs w:val="19"/>
-          <w:highlight w:val="white"/>
-        </w:rPr>
-        <w:t>]</w:t>
+        <w:t>[]</w:t>
       </w:r>
       <w:r>
         <w:rPr>
@@ -7067,27 +7055,47 @@
         </w:rPr>
         <w:t xml:space="preserve"> "AT+CWJAP=\" </w:t>
       </w:r>
-      <w:proofErr w:type="spellStart"/>
-      <w:r>
-        <w:rPr>
-          <w:rFonts w:ascii="Consolas" w:hAnsi="Consolas" w:cs="Consolas"/>
-          <w:color w:val="A31515"/>
-          <w:sz w:val="19"/>
-          <w:szCs w:val="19"/>
-          <w:highlight w:val="white"/>
-        </w:rPr>
-        <w:t>ThEE</w:t>
-      </w:r>
-      <w:proofErr w:type="spellEnd"/>
-      <w:r>
-        <w:rPr>
-          <w:rFonts w:ascii="Consolas" w:hAnsi="Consolas" w:cs="Consolas"/>
-          <w:color w:val="A31515"/>
-          <w:sz w:val="19"/>
-          <w:szCs w:val="19"/>
-          <w:highlight w:val="white"/>
-        </w:rPr>
-        <w:t xml:space="preserve"> WIFI \", \"7024746818\" \r\n"</w:t>
+      <w:r>
+        <w:rPr>
+          <w:rFonts w:ascii="Consolas" w:hAnsi="Consolas" w:cs="Consolas"/>
+          <w:color w:val="A31515"/>
+          <w:sz w:val="19"/>
+          <w:szCs w:val="19"/>
+          <w:highlight w:val="white"/>
+        </w:rPr>
+        <w:t>SSID</w:t>
+      </w:r>
+      <w:r>
+        <w:rPr>
+          <w:rFonts w:ascii="Consolas" w:hAnsi="Consolas" w:cs="Consolas"/>
+          <w:color w:val="A31515"/>
+          <w:sz w:val="19"/>
+          <w:szCs w:val="19"/>
+          <w:highlight w:val="white"/>
+        </w:rPr>
+        <w:t xml:space="preserve"> \", \"</w:t>
+      </w:r>
+      <w:r>
+        <w:rPr>
+          <w:rFonts w:ascii="Consolas" w:hAnsi="Consolas" w:cs="Consolas"/>
+          <w:color w:val="A31515"/>
+          <w:sz w:val="19"/>
+          <w:szCs w:val="19"/>
+          <w:highlight w:val="white"/>
+        </w:rPr>
+        <w:t>PASS</w:t>
+      </w:r>
+      <w:bookmarkStart w:id="0" w:name="_GoBack"/>
+      <w:bookmarkEnd w:id="0"/>
+      <w:r>
+        <w:rPr>
+          <w:rFonts w:ascii="Consolas" w:hAnsi="Consolas" w:cs="Consolas"/>
+          <w:color w:val="A31515"/>
+          <w:sz w:val="19"/>
+          <w:szCs w:val="19"/>
+          <w:highlight w:val="white"/>
+        </w:rPr>
+        <w:t>\" \r\n"</w:t>
       </w:r>
       <w:r>
         <w:rPr>
@@ -9787,8 +9795,6 @@
         </w:rPr>
         <w:t>Brian Lopez</w:t>
       </w:r>
-      <w:bookmarkStart w:id="0" w:name="_GoBack"/>
-      <w:bookmarkEnd w:id="0"/>
     </w:p>
     <w:sectPr>
       <w:pgSz w:w="12240" w:h="15840"/>
